--- a/modelos/3.IDONEIDADE.docx
+++ b/modelos/3.IDONEIDADE.docx
@@ -1,6 +1,6 @@
 
 <file path=word/document.xml><?xml version="1.0" encoding="utf-8"?>
-<w:document xmlns:mc="http://schemas.openxmlformats.org/markup-compatibility/2006" xmlns:o="urn:schemas-microsoft-com:office:office" xmlns:r="http://schemas.openxmlformats.org/officeDocument/2006/relationships" xmlns:m="http://schemas.openxmlformats.org/officeDocument/2006/math" xmlns:v="urn:schemas-microsoft-com:vml" xmlns:wp="http://schemas.openxmlformats.org/drawingml/2006/wordprocessingDrawing" xmlns:w10="urn:schemas-microsoft-com:office:word" xmlns:w="http://schemas.openxmlformats.org/wordprocessingml/2006/main" xmlns:wne="http://schemas.microsoft.com/office/word/2006/wordml" xmlns:sl="http://schemas.openxmlformats.org/schemaLibrary/2006/main" xmlns:a="http://schemas.openxmlformats.org/drawingml/2006/main" xmlns:pic="http://schemas.openxmlformats.org/drawingml/2006/picture" xmlns:c="http://schemas.openxmlformats.org/drawingml/2006/chart" xmlns:lc="http://schemas.openxmlformats.org/drawingml/2006/lockedCanvas" xmlns:dgm="http://schemas.openxmlformats.org/drawingml/2006/diagram" xmlns:wps="http://schemas.microsoft.com/office/word/2010/wordprocessingShape" xmlns:wpg="http://schemas.microsoft.com/office/word/2010/wordprocessingGroup" xmlns:w14="http://schemas.microsoft.com/office/word/2010/wordml" xmlns:w15="http://schemas.microsoft.com/office/word/2012/wordml" xmlns:w16="http://schemas.microsoft.com/office/word/2018/wordml" xmlns:w16cex="http://schemas.microsoft.com/office/word/2018/wordml/cex" xmlns:w16cid="http://schemas.microsoft.com/office/word/2016/wordml/cid" xmlns="http://schemas.microsoft.com/office/tasks/2019/documenttasks" xmlns:cr="http://schemas.microsoft.com/office/comments/2020/reactions">
+<w:document xmlns:wpc="http://schemas.microsoft.com/office/word/2010/wordprocessingCanvas" xmlns:cx="http://schemas.microsoft.com/office/drawing/2014/chartex" xmlns:cx1="http://schemas.microsoft.com/office/drawing/2015/9/8/chartex" xmlns:cx2="http://schemas.microsoft.com/office/drawing/2015/10/21/chartex" xmlns:cx3="http://schemas.microsoft.com/office/drawing/2016/5/9/chartex" xmlns:cx4="http://schemas.microsoft.com/office/drawing/2016/5/10/chartex" xmlns:cx5="http://schemas.microsoft.com/office/drawing/2016/5/11/chartex" xmlns:cx6="http://schemas.microsoft.com/office/drawing/2016/5/12/chartex" xmlns:cx7="http://schemas.microsoft.com/office/drawing/2016/5/13/chartex" xmlns:cx8="http://schemas.microsoft.com/office/drawing/2016/5/14/chartex" xmlns:mc="http://schemas.openxmlformats.org/markup-compatibility/2006" xmlns:aink="http://schemas.microsoft.com/office/drawing/2016/ink" xmlns:am3d="http://schemas.microsoft.com/office/drawing/2017/model3d" xmlns:o="urn:schemas-microsoft-com:office:office" xmlns:r="http://schemas.openxmlformats.org/officeDocument/2006/relationships" xmlns:m="http://schemas.openxmlformats.org/officeDocument/2006/math" xmlns:v="urn:schemas-microsoft-com:vml" xmlns:wp14="http://schemas.microsoft.com/office/word/2010/wordprocessingDrawing" xmlns:wp="http://schemas.openxmlformats.org/drawingml/2006/wordprocessingDrawing" xmlns:w10="urn:schemas-microsoft-com:office:word" xmlns:w="http://schemas.openxmlformats.org/wordprocessingml/2006/main" xmlns:w14="http://schemas.microsoft.com/office/word/2010/wordml" xmlns:w15="http://schemas.microsoft.com/office/word/2012/wordml" xmlns:w16cex="http://schemas.microsoft.com/office/word/2018/wordml/cex" xmlns:w16cid="http://schemas.microsoft.com/office/word/2016/wordml/cid" xmlns:w16="http://schemas.microsoft.com/office/word/2018/wordml" xmlns:w16sdtdh="http://schemas.microsoft.com/office/word/2020/wordml/sdtdatahash" xmlns:w16se="http://schemas.microsoft.com/office/word/2015/wordml/symex" xmlns:wpg="http://schemas.microsoft.com/office/word/2010/wordprocessingGroup" xmlns:wpi="http://schemas.microsoft.com/office/word/2010/wordprocessingInk" xmlns:wne="http://schemas.microsoft.com/office/word/2006/wordml" xmlns:wps="http://schemas.microsoft.com/office/word/2010/wordprocessingShape" mc:Ignorable="w14 w15 w16se w16cid w16 w16cex w16sdtdh wp14">
   <w:body>
     <w:p>
       <w:pPr>
@@ -8,19 +8,18 @@
         <w:spacing w:line="240" w:lineRule="auto"/>
         <w:jc w:val="center"/>
         <w:rPr>
-          <w:rFonts w:ascii="Times New Roman" w:cs="Times New Roman" w:eastAsia="Times New Roman" w:hAnsi="Times New Roman"/>
+          <w:rFonts w:ascii="Times New Roman" w:eastAsia="Times New Roman" w:hAnsi="Times New Roman" w:cs="Times New Roman"/>
           <w:sz w:val="28"/>
           <w:szCs w:val="28"/>
         </w:rPr>
       </w:pPr>
       <w:r>
         <w:rPr>
-          <w:rFonts w:ascii="Times New Roman" w:cs="Times New Roman" w:eastAsia="Times New Roman" w:hAnsi="Times New Roman"/>
+          <w:rFonts w:ascii="Times New Roman" w:eastAsia="Times New Roman" w:hAnsi="Times New Roman" w:cs="Times New Roman"/>
           <w:sz w:val="28"/>
           <w:szCs w:val="28"/>
-          <w:rtl w:val="0"/>
-        </w:rPr>
-        <w:t xml:space="preserve">DECLARAÇÃO DE INEXISTÊNCIA DE INQUÉRITOS POLICIAIS OU PROCESSOS CRIMINAIS</w:t>
+        </w:rPr>
+        <w:t>DECLARAÇÃO DE INEXISTÊNCIA DE INQUÉRITOS POLICIAIS OU PROCESSOS CRIMINAIS</w:t>
       </w:r>
     </w:p>
     <w:p>
@@ -29,16 +28,11 @@
         <w:spacing w:line="240" w:lineRule="auto"/>
         <w:jc w:val="center"/>
         <w:rPr>
-          <w:rFonts w:ascii="Times New Roman" w:cs="Times New Roman" w:eastAsia="Times New Roman" w:hAnsi="Times New Roman"/>
+          <w:rFonts w:ascii="Times New Roman" w:eastAsia="Times New Roman" w:hAnsi="Times New Roman" w:cs="Times New Roman"/>
           <w:sz w:val="26"/>
           <w:szCs w:val="26"/>
         </w:rPr>
       </w:pPr>
-      <w:r>
-        <w:rPr>
-          <w:rtl w:val="0"/>
-        </w:rPr>
-      </w:r>
     </w:p>
     <w:p>
       <w:pPr>
@@ -46,17 +40,48 @@
         <w:spacing w:line="240" w:lineRule="auto"/>
         <w:jc w:val="center"/>
         <w:rPr>
-          <w:rFonts w:ascii="Times New Roman" w:cs="Times New Roman" w:eastAsia="Times New Roman" w:hAnsi="Times New Roman"/>
-          <w:b w:val="1"/>
+          <w:rFonts w:ascii="Times New Roman" w:eastAsia="Times New Roman" w:hAnsi="Times New Roman" w:cs="Times New Roman"/>
+          <w:b/>
           <w:sz w:val="28"/>
           <w:szCs w:val="28"/>
         </w:rPr>
       </w:pPr>
+    </w:p>
+    <w:p>
+      <w:pPr>
+        <w:widowControl w:val="0"/>
+        <w:spacing w:line="360" w:lineRule="auto"/>
+        <w:jc w:val="both"/>
+        <w:rPr>
+          <w:rFonts w:ascii="Times New Roman" w:eastAsia="Times New Roman" w:hAnsi="Times New Roman" w:cs="Times New Roman"/>
+          <w:sz w:val="24"/>
+          <w:szCs w:val="24"/>
+        </w:rPr>
+      </w:pPr>
       <w:r>
         <w:rPr>
-          <w:rtl w:val="0"/>
-        </w:rPr>
+          <w:rFonts w:ascii="Times New Roman" w:eastAsia="Times New Roman" w:hAnsi="Times New Roman" w:cs="Times New Roman"/>
+          <w:sz w:val="24"/>
+          <w:szCs w:val="24"/>
+        </w:rPr>
+        <w:t xml:space="preserve">Eu, {{NOME COMPLETO}}, abaixo assinado, de nacionalidade BRASILEIRA, nascido em {{DATA DE NASCIMENTO}} em {{CIDADE DE NASCIMENTO}}, {{ESTADO DE NASCIMENTO}}, filho de {{NOME PAI}} e {{NOME MÃE}} residente e domiciliado em {{ENDEREÇO COMPLETO}}, portador da cédula de identidade (RG) n° {{RG}}, expedida em </w:t>
       </w:r>
+      <w:r>
+        <w:rPr>
+          <w:rFonts w:ascii="Times New Roman" w:eastAsia="Times New Roman" w:hAnsi="Times New Roman" w:cs="Times New Roman"/>
+          <w:sz w:val="24"/>
+          <w:szCs w:val="24"/>
+        </w:rPr>
+        <w:t xml:space="preserve">{{DATA DE EXPEDIÇÃO DOCUMENTO}} {{ORGÃO EXPEDIDOR}}, </w:t>
+      </w:r>
+      <w:r>
+        <w:rPr>
+          <w:rFonts w:ascii="Times New Roman" w:eastAsia="Times New Roman" w:hAnsi="Times New Roman" w:cs="Times New Roman"/>
+          <w:sz w:val="24"/>
+          <w:szCs w:val="24"/>
+        </w:rPr>
+        <w:t xml:space="preserve">DECLARO que não existem inquéritos policiais ou processos criminais em meu nome tanto no estado de domicílio nos demais entes federativos, declaro também, sob as penas da lei, que não estou respondendo a Inquérito Policial ou Processo Criminal, possui bons antecedentes e idoneidade moral, e estou ciente que, em caso de falsidade ideológica, ficarei sujeita às sanções prescritas no Código Penal e às demais cominações legais aplicáveis. </w:t>
+      </w:r>
     </w:p>
     <w:p>
       <w:pPr>
@@ -64,88 +89,127 @@
         <w:spacing w:line="360" w:lineRule="auto"/>
         <w:jc w:val="both"/>
         <w:rPr>
-          <w:rFonts w:ascii="Times New Roman" w:cs="Times New Roman" w:eastAsia="Times New Roman" w:hAnsi="Times New Roman"/>
+          <w:rFonts w:ascii="Times New Roman" w:eastAsia="Times New Roman" w:hAnsi="Times New Roman" w:cs="Times New Roman"/>
+          <w:sz w:val="24"/>
+          <w:szCs w:val="24"/>
+        </w:rPr>
+      </w:pPr>
+    </w:p>
+    <w:p>
+      <w:pPr>
+        <w:widowControl w:val="0"/>
+        <w:spacing w:line="360" w:lineRule="auto"/>
+        <w:jc w:val="both"/>
+        <w:rPr>
+          <w:rFonts w:ascii="Times New Roman" w:eastAsia="Times New Roman" w:hAnsi="Times New Roman" w:cs="Times New Roman"/>
+          <w:sz w:val="24"/>
+          <w:szCs w:val="24"/>
+        </w:rPr>
+      </w:pPr>
+    </w:p>
+    <w:p>
+      <w:pPr>
+        <w:widowControl w:val="0"/>
+        <w:spacing w:line="360" w:lineRule="auto"/>
+        <w:jc w:val="both"/>
+        <w:rPr>
+          <w:rFonts w:ascii="Times New Roman" w:eastAsia="Times New Roman" w:hAnsi="Times New Roman" w:cs="Times New Roman"/>
+          <w:sz w:val="24"/>
+          <w:szCs w:val="24"/>
+        </w:rPr>
+      </w:pPr>
+    </w:p>
+    <w:p>
+      <w:pPr>
+        <w:widowControl w:val="0"/>
+        <w:spacing w:line="360" w:lineRule="auto"/>
+        <w:jc w:val="both"/>
+        <w:rPr>
+          <w:rFonts w:ascii="Times New Roman" w:eastAsia="Times New Roman" w:hAnsi="Times New Roman" w:cs="Times New Roman"/>
+          <w:sz w:val="24"/>
+          <w:szCs w:val="24"/>
+        </w:rPr>
+      </w:pPr>
+    </w:p>
+    <w:p>
+      <w:pPr>
+        <w:widowControl w:val="0"/>
+        <w:spacing w:line="360" w:lineRule="auto"/>
+        <w:jc w:val="center"/>
+        <w:rPr>
+          <w:rFonts w:ascii="Times New Roman" w:eastAsia="Times New Roman" w:hAnsi="Times New Roman" w:cs="Times New Roman"/>
           <w:sz w:val="24"/>
           <w:szCs w:val="24"/>
         </w:rPr>
       </w:pPr>
       <w:r>
         <w:rPr>
-          <w:rFonts w:ascii="Times New Roman" w:cs="Times New Roman" w:eastAsia="Times New Roman" w:hAnsi="Times New Roman"/>
-          <w:sz w:val="24"/>
-          <w:szCs w:val="24"/>
-          <w:rtl w:val="0"/>
-        </w:rPr>
-        <w:t xml:space="preserve">Eu, {{NOME COMPLETO}}, abaixo assinado, de nacionalidade BRASILEIRA, nascido em {{DATA DE NASCIMENTO}} em {{CIDADE DE NASCIMENTO}}, {{ESTADO DE NASCIMENTO}}, filho de {{NOME PAI}} e {{NOME MÃE}} residente e domiciliado em {{ENDEREÇO COMPLETO}}, portador da cédula de identidade (RG) n° {{RG}}, expedida em {{DATA DE EXPEDIÇÃO DOCUMENTO}} {{ÓRGÃO EXPEDIDOR}}, DECLARO que não existem inquéritos policiais ou processos criminais em meu nome tanto no estado de domicílio nos demais entes federativos, declaro também, sob as penas da lei, que não estou respondendo a Inquérito Policial ou Processo Criminal, possui bons antecedentes e idoneidade moral, e estou ciente que, em caso de falsidade ideológica, ficarei sujeita às sanções prescritas no Código Penal e às demais cominações legais aplicáveis. </w:t>
+          <w:rFonts w:ascii="Times New Roman" w:eastAsia="Times New Roman" w:hAnsi="Times New Roman" w:cs="Times New Roman"/>
+          <w:sz w:val="24"/>
+          <w:szCs w:val="24"/>
+        </w:rPr>
+        <w:t xml:space="preserve">Bento Gonçalves, </w:t>
       </w:r>
-    </w:p>
-    <w:p>
-      <w:pPr>
-        <w:widowControl w:val="0"/>
-        <w:spacing w:line="360" w:lineRule="auto"/>
-        <w:jc w:val="both"/>
-        <w:rPr>
-          <w:rFonts w:ascii="Times New Roman" w:cs="Times New Roman" w:eastAsia="Times New Roman" w:hAnsi="Times New Roman"/>
-          <w:sz w:val="24"/>
-          <w:szCs w:val="24"/>
-        </w:rPr>
-      </w:pPr>
       <w:r>
         <w:rPr>
-          <w:rtl w:val="0"/>
-        </w:rPr>
+          <w:rFonts w:ascii="Times New Roman" w:hAnsi="Times New Roman" w:cs="Times New Roman"/>
+          <w:sz w:val="24"/>
+          <w:szCs w:val="24"/>
+        </w:rPr>
+        <w:fldChar w:fldCharType="begin"/>
       </w:r>
-    </w:p>
-    <w:p>
-      <w:pPr>
-        <w:widowControl w:val="0"/>
-        <w:spacing w:line="360" w:lineRule="auto"/>
-        <w:jc w:val="both"/>
-        <w:rPr>
-          <w:rFonts w:ascii="Times New Roman" w:cs="Times New Roman" w:eastAsia="Times New Roman" w:hAnsi="Times New Roman"/>
-          <w:sz w:val="24"/>
-          <w:szCs w:val="24"/>
-        </w:rPr>
-      </w:pPr>
       <w:r>
         <w:rPr>
-          <w:rtl w:val="0"/>
-        </w:rPr>
+          <w:rFonts w:ascii="Times New Roman" w:hAnsi="Times New Roman" w:cs="Times New Roman"/>
+          <w:sz w:val="24"/>
+          <w:szCs w:val="24"/>
+        </w:rPr>
+        <w:instrText xml:space="preserve"> DATE  \@ "d' de 'MMMM' de 'yyyy" </w:instrText>
       </w:r>
-    </w:p>
-    <w:p>
-      <w:pPr>
-        <w:widowControl w:val="0"/>
-        <w:spacing w:line="360" w:lineRule="auto"/>
-        <w:jc w:val="both"/>
-        <w:rPr>
-          <w:rFonts w:ascii="Times New Roman" w:cs="Times New Roman" w:eastAsia="Times New Roman" w:hAnsi="Times New Roman"/>
-          <w:sz w:val="24"/>
-          <w:szCs w:val="24"/>
-        </w:rPr>
-      </w:pPr>
       <w:r>
         <w:rPr>
-          <w:rtl w:val="0"/>
-        </w:rPr>
+          <w:rFonts w:ascii="Times New Roman" w:hAnsi="Times New Roman" w:cs="Times New Roman"/>
+          <w:sz w:val="24"/>
+          <w:szCs w:val="24"/>
+        </w:rPr>
+        <w:fldChar w:fldCharType="separate"/>
       </w:r>
-    </w:p>
-    <w:p>
-      <w:pPr>
-        <w:widowControl w:val="0"/>
-        <w:spacing w:line="360" w:lineRule="auto"/>
-        <w:jc w:val="both"/>
-        <w:rPr>
-          <w:rFonts w:ascii="Times New Roman" w:cs="Times New Roman" w:eastAsia="Times New Roman" w:hAnsi="Times New Roman"/>
-          <w:sz w:val="24"/>
-          <w:szCs w:val="24"/>
-        </w:rPr>
-      </w:pPr>
       <w:r>
         <w:rPr>
-          <w:rtl w:val="0"/>
-        </w:rPr>
+          <w:rFonts w:ascii="Times New Roman" w:hAnsi="Times New Roman" w:cs="Times New Roman"/>
+          <w:noProof/>
+          <w:sz w:val="24"/>
+          <w:szCs w:val="24"/>
+        </w:rPr>
+        <w:t>19 de março de 2025</w:t>
       </w:r>
+      <w:r>
+        <w:rPr>
+          <w:rFonts w:ascii="Times New Roman" w:hAnsi="Times New Roman" w:cs="Times New Roman"/>
+          <w:sz w:val="24"/>
+          <w:szCs w:val="24"/>
+        </w:rPr>
+        <w:fldChar w:fldCharType="end"/>
+      </w:r>
+      <w:r>
+        <w:rPr>
+          <w:rFonts w:ascii="Times New Roman" w:hAnsi="Times New Roman" w:cs="Times New Roman"/>
+          <w:sz w:val="24"/>
+          <w:szCs w:val="24"/>
+        </w:rPr>
+        <w:t>.</w:t>
+      </w:r>
+    </w:p>
+    <w:p>
+      <w:pPr>
+        <w:widowControl w:val="0"/>
+        <w:spacing w:line="360" w:lineRule="auto"/>
+        <w:rPr>
+          <w:rFonts w:ascii="Times New Roman" w:eastAsia="Times New Roman" w:hAnsi="Times New Roman" w:cs="Times New Roman"/>
+          <w:sz w:val="24"/>
+          <w:szCs w:val="24"/>
+        </w:rPr>
+      </w:pPr>
     </w:p>
     <w:p>
       <w:pPr>
@@ -153,35 +217,62 @@
         <w:spacing w:line="360" w:lineRule="auto"/>
         <w:jc w:val="center"/>
         <w:rPr>
-          <w:rFonts w:ascii="Times New Roman" w:cs="Times New Roman" w:eastAsia="Times New Roman" w:hAnsi="Times New Roman"/>
+          <w:rFonts w:ascii="Times New Roman" w:eastAsia="Times New Roman" w:hAnsi="Times New Roman" w:cs="Times New Roman"/>
+          <w:sz w:val="24"/>
+          <w:szCs w:val="24"/>
+        </w:rPr>
+      </w:pPr>
+    </w:p>
+    <w:p>
+      <w:pPr>
+        <w:widowControl w:val="0"/>
+        <w:spacing w:line="360" w:lineRule="auto"/>
+        <w:jc w:val="center"/>
+        <w:rPr>
+          <w:rFonts w:ascii="Times New Roman" w:eastAsia="Times New Roman" w:hAnsi="Times New Roman" w:cs="Times New Roman"/>
+          <w:sz w:val="24"/>
+          <w:szCs w:val="24"/>
+        </w:rPr>
+      </w:pPr>
+    </w:p>
+    <w:p>
+      <w:pPr>
+        <w:widowControl w:val="0"/>
+        <w:spacing w:line="360" w:lineRule="auto"/>
+        <w:jc w:val="center"/>
+        <w:rPr>
+          <w:rFonts w:ascii="Times New Roman" w:eastAsia="Times New Roman" w:hAnsi="Times New Roman" w:cs="Times New Roman"/>
           <w:sz w:val="24"/>
           <w:szCs w:val="24"/>
         </w:rPr>
       </w:pPr>
       <w:r>
         <w:rPr>
-          <w:rFonts w:ascii="Times New Roman" w:cs="Times New Roman" w:eastAsia="Times New Roman" w:hAnsi="Times New Roman"/>
-          <w:sz w:val="24"/>
-          <w:szCs w:val="24"/>
-          <w:rtl w:val="0"/>
-        </w:rPr>
-        <w:t xml:space="preserve">Bento Gonçalves, 10 de março de 2025.</w:t>
+          <w:rFonts w:ascii="Times New Roman" w:eastAsia="Times New Roman" w:hAnsi="Times New Roman" w:cs="Times New Roman"/>
+          <w:sz w:val="24"/>
+          <w:szCs w:val="24"/>
+        </w:rPr>
+        <w:t>______________________________________________</w:t>
       </w:r>
     </w:p>
     <w:p>
       <w:pPr>
         <w:widowControl w:val="0"/>
         <w:spacing w:line="360" w:lineRule="auto"/>
-        <w:rPr>
-          <w:rFonts w:ascii="Times New Roman" w:cs="Times New Roman" w:eastAsia="Times New Roman" w:hAnsi="Times New Roman"/>
+        <w:jc w:val="center"/>
+        <w:rPr>
+          <w:rFonts w:ascii="Times New Roman" w:eastAsia="Times New Roman" w:hAnsi="Times New Roman" w:cs="Times New Roman"/>
           <w:sz w:val="24"/>
           <w:szCs w:val="24"/>
         </w:rPr>
       </w:pPr>
       <w:r>
         <w:rPr>
-          <w:rtl w:val="0"/>
-        </w:rPr>
+          <w:rFonts w:ascii="Times New Roman" w:eastAsia="Times New Roman" w:hAnsi="Times New Roman" w:cs="Times New Roman"/>
+          <w:sz w:val="24"/>
+          <w:szCs w:val="24"/>
+        </w:rPr>
+        <w:t>{{NOME COMPLETO}}</w:t>
       </w:r>
     </w:p>
     <w:p>
@@ -190,16 +281,11 @@
         <w:spacing w:line="360" w:lineRule="auto"/>
         <w:jc w:val="center"/>
         <w:rPr>
-          <w:rFonts w:ascii="Times New Roman" w:cs="Times New Roman" w:eastAsia="Times New Roman" w:hAnsi="Times New Roman"/>
-          <w:sz w:val="24"/>
-          <w:szCs w:val="24"/>
-        </w:rPr>
-      </w:pPr>
-      <w:r>
-        <w:rPr>
-          <w:rtl w:val="0"/>
-        </w:rPr>
-      </w:r>
+          <w:rFonts w:ascii="Times New Roman" w:eastAsia="Times New Roman" w:hAnsi="Times New Roman" w:cs="Times New Roman"/>
+          <w:sz w:val="24"/>
+          <w:szCs w:val="24"/>
+        </w:rPr>
+      </w:pPr>
     </w:p>
     <w:p>
       <w:pPr>
@@ -207,16 +293,11 @@
         <w:spacing w:line="360" w:lineRule="auto"/>
         <w:jc w:val="center"/>
         <w:rPr>
-          <w:rFonts w:ascii="Times New Roman" w:cs="Times New Roman" w:eastAsia="Times New Roman" w:hAnsi="Times New Roman"/>
-          <w:sz w:val="24"/>
-          <w:szCs w:val="24"/>
-        </w:rPr>
-      </w:pPr>
-      <w:r>
-        <w:rPr>
-          <w:rtl w:val="0"/>
-        </w:rPr>
-      </w:r>
+          <w:rFonts w:ascii="Times New Roman" w:eastAsia="Times New Roman" w:hAnsi="Times New Roman" w:cs="Times New Roman"/>
+          <w:sz w:val="24"/>
+          <w:szCs w:val="24"/>
+        </w:rPr>
+      </w:pPr>
     </w:p>
     <w:p>
       <w:pPr>
@@ -224,20 +305,11 @@
         <w:spacing w:line="360" w:lineRule="auto"/>
         <w:jc w:val="center"/>
         <w:rPr>
-          <w:rFonts w:ascii="Times New Roman" w:cs="Times New Roman" w:eastAsia="Times New Roman" w:hAnsi="Times New Roman"/>
-          <w:sz w:val="24"/>
-          <w:szCs w:val="24"/>
-        </w:rPr>
-      </w:pPr>
-      <w:r>
-        <w:rPr>
-          <w:rFonts w:ascii="Times New Roman" w:cs="Times New Roman" w:eastAsia="Times New Roman" w:hAnsi="Times New Roman"/>
-          <w:sz w:val="24"/>
-          <w:szCs w:val="24"/>
-          <w:rtl w:val="0"/>
-        </w:rPr>
-        <w:t xml:space="preserve">______________________________________________</w:t>
-      </w:r>
+          <w:rFonts w:ascii="Times New Roman" w:eastAsia="Times New Roman" w:hAnsi="Times New Roman" w:cs="Times New Roman"/>
+          <w:sz w:val="24"/>
+          <w:szCs w:val="24"/>
+        </w:rPr>
+      </w:pPr>
     </w:p>
     <w:p>
       <w:pPr>
@@ -245,121 +317,32 @@
         <w:spacing w:line="360" w:lineRule="auto"/>
         <w:jc w:val="center"/>
         <w:rPr>
-          <w:rFonts w:ascii="Times New Roman" w:cs="Times New Roman" w:eastAsia="Times New Roman" w:hAnsi="Times New Roman"/>
-          <w:sz w:val="24"/>
-          <w:szCs w:val="24"/>
-        </w:rPr>
-      </w:pPr>
-      <w:r>
-        <w:rPr>
-          <w:rFonts w:ascii="Times New Roman" w:cs="Times New Roman" w:eastAsia="Times New Roman" w:hAnsi="Times New Roman"/>
-          <w:sz w:val="24"/>
-          <w:szCs w:val="24"/>
-          <w:rtl w:val="0"/>
-        </w:rPr>
-        <w:t xml:space="preserve">{{NOME COMPLETO}}</w:t>
-      </w:r>
-    </w:p>
-    <w:p>
-      <w:pPr>
-        <w:widowControl w:val="0"/>
-        <w:spacing w:line="360" w:lineRule="auto"/>
-        <w:jc w:val="center"/>
-        <w:rPr>
-          <w:rFonts w:ascii="Times New Roman" w:cs="Times New Roman" w:eastAsia="Times New Roman" w:hAnsi="Times New Roman"/>
-          <w:sz w:val="24"/>
-          <w:szCs w:val="24"/>
-        </w:rPr>
-      </w:pPr>
-      <w:r>
-        <w:rPr>
-          <w:rtl w:val="0"/>
-        </w:rPr>
-      </w:r>
-    </w:p>
-    <w:p>
-      <w:pPr>
-        <w:widowControl w:val="0"/>
-        <w:spacing w:line="360" w:lineRule="auto"/>
-        <w:jc w:val="center"/>
-        <w:rPr>
-          <w:rFonts w:ascii="Times New Roman" w:cs="Times New Roman" w:eastAsia="Times New Roman" w:hAnsi="Times New Roman"/>
-          <w:sz w:val="24"/>
-          <w:szCs w:val="24"/>
-        </w:rPr>
-      </w:pPr>
-      <w:r>
-        <w:rPr>
-          <w:rtl w:val="0"/>
-        </w:rPr>
-      </w:r>
-    </w:p>
-    <w:p>
-      <w:pPr>
-        <w:widowControl w:val="0"/>
-        <w:spacing w:line="360" w:lineRule="auto"/>
-        <w:jc w:val="center"/>
-        <w:rPr>
-          <w:rFonts w:ascii="Times New Roman" w:cs="Times New Roman" w:eastAsia="Times New Roman" w:hAnsi="Times New Roman"/>
-          <w:sz w:val="24"/>
-          <w:szCs w:val="24"/>
-        </w:rPr>
-      </w:pPr>
-      <w:r>
-        <w:rPr>
-          <w:rtl w:val="0"/>
-        </w:rPr>
-      </w:r>
-    </w:p>
-    <w:p>
-      <w:pPr>
-        <w:widowControl w:val="0"/>
-        <w:spacing w:line="360" w:lineRule="auto"/>
-        <w:jc w:val="center"/>
-        <w:rPr>
-          <w:rFonts w:ascii="Times New Roman" w:cs="Times New Roman" w:eastAsia="Times New Roman" w:hAnsi="Times New Roman"/>
-          <w:sz w:val="24"/>
-          <w:szCs w:val="24"/>
-        </w:rPr>
-      </w:pPr>
-      <w:r>
-        <w:rPr>
-          <w:rtl w:val="0"/>
-        </w:rPr>
-      </w:r>
-    </w:p>
-    <w:p>
-      <w:pPr>
-        <w:rPr/>
-      </w:pPr>
-      <w:r>
-        <w:rPr>
-          <w:rtl w:val="0"/>
-        </w:rPr>
-      </w:r>
-    </w:p>
+          <w:rFonts w:ascii="Times New Roman" w:eastAsia="Times New Roman" w:hAnsi="Times New Roman" w:cs="Times New Roman"/>
+          <w:sz w:val="24"/>
+          <w:szCs w:val="24"/>
+        </w:rPr>
+      </w:pPr>
+    </w:p>
+    <w:p/>
     <w:sectPr>
-      <w:pgSz w:h="16834" w:w="11909" w:orient="portrait"/>
-      <w:pgMar w:bottom="1440" w:top="1440" w:left="1440" w:right="1440" w:header="720" w:footer="720"/>
+      <w:pgSz w:w="11909" w:h="16834"/>
+      <w:pgMar w:top="1440" w:right="1440" w:bottom="1440" w:left="1440" w:header="720" w:footer="720" w:gutter="0"/>
       <w:pgNumType w:start="1"/>
+      <w:cols w:space="720"/>
     </w:sectPr>
   </w:body>
 </w:document>
 </file>
 
-<file path=word/numbering.xml><?xml version="1.0" encoding="utf-8"?>
-<w:numbering xmlns:mc="http://schemas.openxmlformats.org/markup-compatibility/2006" xmlns:o="urn:schemas-microsoft-com:office:office" xmlns:r="http://schemas.openxmlformats.org/officeDocument/2006/relationships" xmlns:m="http://schemas.openxmlformats.org/officeDocument/2006/math" xmlns:v="urn:schemas-microsoft-com:vml" xmlns:wp="http://schemas.openxmlformats.org/drawingml/2006/wordprocessingDrawing" xmlns:w10="urn:schemas-microsoft-com:office:word" xmlns:w="http://schemas.openxmlformats.org/wordprocessingml/2006/main" xmlns:wne="http://schemas.microsoft.com/office/word/2006/wordml" xmlns:sl="http://schemas.openxmlformats.org/schemaLibrary/2006/main" xmlns:a="http://schemas.openxmlformats.org/drawingml/2006/main" xmlns:pic="http://schemas.openxmlformats.org/drawingml/2006/picture" xmlns:c="http://schemas.openxmlformats.org/drawingml/2006/chart" xmlns:lc="http://schemas.openxmlformats.org/drawingml/2006/lockedCanvas" xmlns:dgm="http://schemas.openxmlformats.org/drawingml/2006/diagram" xmlns:wps="http://schemas.microsoft.com/office/word/2010/wordprocessingShape" xmlns:wpg="http://schemas.microsoft.com/office/word/2010/wordprocessingGroup" xmlns:w14="http://schemas.microsoft.com/office/word/2010/wordml" xmlns:w15="http://schemas.microsoft.com/office/word/2012/wordml" xmlns:w16="http://schemas.microsoft.com/office/word/2018/wordml" xmlns:w16cex="http://schemas.microsoft.com/office/word/2018/wordml/cex" xmlns:w16cid="http://schemas.microsoft.com/office/word/2016/wordml/cid" xmlns="http://schemas.microsoft.com/office/tasks/2019/documenttasks" xmlns:cr="http://schemas.microsoft.com/office/comments/2020/reactions"/>
-</file>
-
 <file path=word/styles.xml><?xml version="1.0" encoding="utf-8"?>
-<w:styles xmlns:mc="http://schemas.openxmlformats.org/markup-compatibility/2006" xmlns:o="urn:schemas-microsoft-com:office:office" xmlns:r="http://schemas.openxmlformats.org/officeDocument/2006/relationships" xmlns:m="http://schemas.openxmlformats.org/officeDocument/2006/math" xmlns:v="urn:schemas-microsoft-com:vml" xmlns:wp="http://schemas.openxmlformats.org/drawingml/2006/wordprocessingDrawing" xmlns:w10="urn:schemas-microsoft-com:office:word" xmlns:w="http://schemas.openxmlformats.org/wordprocessingml/2006/main" xmlns:wne="http://schemas.microsoft.com/office/word/2006/wordml" xmlns:sl="http://schemas.openxmlformats.org/schemaLibrary/2006/main" xmlns:a="http://schemas.openxmlformats.org/drawingml/2006/main" xmlns:pic="http://schemas.openxmlformats.org/drawingml/2006/picture" xmlns:c="http://schemas.openxmlformats.org/drawingml/2006/chart" xmlns:lc="http://schemas.openxmlformats.org/drawingml/2006/lockedCanvas" xmlns:dgm="http://schemas.openxmlformats.org/drawingml/2006/diagram" xmlns:wps="http://schemas.microsoft.com/office/word/2010/wordprocessingShape" xmlns:wpg="http://schemas.microsoft.com/office/word/2010/wordprocessingGroup" xmlns:w14="http://schemas.microsoft.com/office/word/2010/wordml" xmlns:w15="http://schemas.microsoft.com/office/word/2012/wordml" xmlns:w16="http://schemas.microsoft.com/office/word/2018/wordml" xmlns:w16cex="http://schemas.microsoft.com/office/word/2018/wordml/cex" xmlns:w16cid="http://schemas.microsoft.com/office/word/2016/wordml/cid" xmlns="http://schemas.microsoft.com/office/tasks/2019/documenttasks" xmlns:cr="http://schemas.microsoft.com/office/comments/2020/reactions">
+<w:styles xmlns:mc="http://schemas.openxmlformats.org/markup-compatibility/2006" xmlns:r="http://schemas.openxmlformats.org/officeDocument/2006/relationships" xmlns:w="http://schemas.openxmlformats.org/wordprocessingml/2006/main" xmlns:w14="http://schemas.microsoft.com/office/word/2010/wordml" xmlns:w15="http://schemas.microsoft.com/office/word/2012/wordml" xmlns:w16cex="http://schemas.microsoft.com/office/word/2018/wordml/cex" xmlns:w16cid="http://schemas.microsoft.com/office/word/2016/wordml/cid" xmlns:w16="http://schemas.microsoft.com/office/word/2018/wordml" xmlns:w16sdtdh="http://schemas.microsoft.com/office/word/2020/wordml/sdtdatahash" xmlns:w16se="http://schemas.microsoft.com/office/word/2015/wordml/symex" mc:Ignorable="w14 w15 w16se w16cid w16 w16cex w16sdtdh">
   <w:docDefaults>
     <w:rPrDefault>
       <w:rPr>
-        <w:rFonts w:ascii="Arial" w:cs="Arial" w:eastAsia="Arial" w:hAnsi="Arial"/>
+        <w:rFonts w:ascii="Arial" w:eastAsia="Arial" w:hAnsi="Arial" w:cs="Arial"/>
         <w:sz w:val="22"/>
         <w:szCs w:val="22"/>
-        <w:lang w:val="pt_PT"/>
+        <w:lang w:val="pt-PT" w:eastAsia="pt-BR" w:bidi="ar-SA"/>
       </w:rPr>
     </w:rPrDefault>
     <w:pPrDefault>
@@ -368,69 +351,457 @@
       </w:pPr>
     </w:pPrDefault>
   </w:docDefaults>
-  <w:style w:type="paragraph" w:styleId="Normal" w:default="1">
-    <w:name w:val="normal"/>
+  <w:latentStyles w:defLockedState="0" w:defUIPriority="99" w:defSemiHidden="0" w:defUnhideWhenUsed="0" w:defQFormat="0" w:count="376">
+    <w:lsdException w:name="Normal" w:uiPriority="0" w:qFormat="1"/>
+    <w:lsdException w:name="heading 1" w:uiPriority="9" w:qFormat="1"/>
+    <w:lsdException w:name="heading 2" w:semiHidden="1" w:uiPriority="9" w:unhideWhenUsed="1" w:qFormat="1"/>
+    <w:lsdException w:name="heading 3" w:semiHidden="1" w:uiPriority="9" w:unhideWhenUsed="1" w:qFormat="1"/>
+    <w:lsdException w:name="heading 4" w:semiHidden="1" w:uiPriority="9" w:unhideWhenUsed="1" w:qFormat="1"/>
+    <w:lsdException w:name="heading 5" w:semiHidden="1" w:uiPriority="9" w:unhideWhenUsed="1" w:qFormat="1"/>
+    <w:lsdException w:name="heading 6" w:semiHidden="1" w:uiPriority="9" w:unhideWhenUsed="1" w:qFormat="1"/>
+    <w:lsdException w:name="heading 7" w:semiHidden="1" w:uiPriority="9" w:unhideWhenUsed="1" w:qFormat="1"/>
+    <w:lsdException w:name="heading 8" w:semiHidden="1" w:uiPriority="9" w:unhideWhenUsed="1" w:qFormat="1"/>
+    <w:lsdException w:name="heading 9" w:semiHidden="1" w:uiPriority="9" w:unhideWhenUsed="1" w:qFormat="1"/>
+    <w:lsdException w:name="index 1" w:semiHidden="1" w:unhideWhenUsed="1"/>
+    <w:lsdException w:name="index 2" w:semiHidden="1" w:unhideWhenUsed="1"/>
+    <w:lsdException w:name="index 3" w:semiHidden="1" w:unhideWhenUsed="1"/>
+    <w:lsdException w:name="index 4" w:semiHidden="1" w:unhideWhenUsed="1"/>
+    <w:lsdException w:name="index 5" w:semiHidden="1" w:unhideWhenUsed="1"/>
+    <w:lsdException w:name="index 6" w:semiHidden="1" w:unhideWhenUsed="1"/>
+    <w:lsdException w:name="index 7" w:semiHidden="1" w:unhideWhenUsed="1"/>
+    <w:lsdException w:name="index 8" w:semiHidden="1" w:unhideWhenUsed="1"/>
+    <w:lsdException w:name="index 9" w:semiHidden="1" w:unhideWhenUsed="1"/>
+    <w:lsdException w:name="toc 1" w:semiHidden="1" w:uiPriority="39" w:unhideWhenUsed="1"/>
+    <w:lsdException w:name="toc 2" w:semiHidden="1" w:uiPriority="39" w:unhideWhenUsed="1"/>
+    <w:lsdException w:name="toc 3" w:semiHidden="1" w:uiPriority="39" w:unhideWhenUsed="1"/>
+    <w:lsdException w:name="toc 4" w:semiHidden="1" w:uiPriority="39" w:unhideWhenUsed="1"/>
+    <w:lsdException w:name="toc 5" w:semiHidden="1" w:uiPriority="39" w:unhideWhenUsed="1"/>
+    <w:lsdException w:name="toc 6" w:semiHidden="1" w:uiPriority="39" w:unhideWhenUsed="1"/>
+    <w:lsdException w:name="toc 7" w:semiHidden="1" w:uiPriority="39" w:unhideWhenUsed="1"/>
+    <w:lsdException w:name="toc 8" w:semiHidden="1" w:uiPriority="39" w:unhideWhenUsed="1"/>
+    <w:lsdException w:name="toc 9" w:semiHidden="1" w:uiPriority="39" w:unhideWhenUsed="1"/>
+    <w:lsdException w:name="Normal Indent" w:semiHidden="1" w:unhideWhenUsed="1"/>
+    <w:lsdException w:name="footnote text" w:semiHidden="1" w:unhideWhenUsed="1"/>
+    <w:lsdException w:name="annotation text" w:semiHidden="1" w:unhideWhenUsed="1"/>
+    <w:lsdException w:name="header" w:semiHidden="1" w:unhideWhenUsed="1"/>
+    <w:lsdException w:name="footer" w:semiHidden="1" w:unhideWhenUsed="1"/>
+    <w:lsdException w:name="index heading" w:semiHidden="1" w:unhideWhenUsed="1"/>
+    <w:lsdException w:name="caption" w:semiHidden="1" w:uiPriority="35" w:unhideWhenUsed="1" w:qFormat="1"/>
+    <w:lsdException w:name="table of figures" w:semiHidden="1" w:unhideWhenUsed="1"/>
+    <w:lsdException w:name="envelope address" w:semiHidden="1" w:unhideWhenUsed="1"/>
+    <w:lsdException w:name="envelope return" w:semiHidden="1" w:unhideWhenUsed="1"/>
+    <w:lsdException w:name="footnote reference" w:semiHidden="1" w:unhideWhenUsed="1"/>
+    <w:lsdException w:name="annotation reference" w:semiHidden="1" w:unhideWhenUsed="1"/>
+    <w:lsdException w:name="line number" w:semiHidden="1" w:unhideWhenUsed="1"/>
+    <w:lsdException w:name="page number" w:semiHidden="1" w:unhideWhenUsed="1"/>
+    <w:lsdException w:name="endnote reference" w:semiHidden="1" w:unhideWhenUsed="1"/>
+    <w:lsdException w:name="endnote text" w:semiHidden="1" w:unhideWhenUsed="1"/>
+    <w:lsdException w:name="table of authorities" w:semiHidden="1" w:unhideWhenUsed="1"/>
+    <w:lsdException w:name="macro" w:semiHidden="1" w:unhideWhenUsed="1"/>
+    <w:lsdException w:name="toa heading" w:semiHidden="1" w:unhideWhenUsed="1"/>
+    <w:lsdException w:name="List" w:semiHidden="1" w:unhideWhenUsed="1"/>
+    <w:lsdException w:name="List Bullet" w:semiHidden="1" w:unhideWhenUsed="1"/>
+    <w:lsdException w:name="List Number" w:semiHidden="1" w:unhideWhenUsed="1"/>
+    <w:lsdException w:name="List 2" w:semiHidden="1" w:unhideWhenUsed="1"/>
+    <w:lsdException w:name="List 3" w:semiHidden="1" w:unhideWhenUsed="1"/>
+    <w:lsdException w:name="List 4" w:semiHidden="1" w:unhideWhenUsed="1"/>
+    <w:lsdException w:name="List 5" w:semiHidden="1" w:unhideWhenUsed="1"/>
+    <w:lsdException w:name="List Bullet 2" w:semiHidden="1" w:unhideWhenUsed="1"/>
+    <w:lsdException w:name="List Bullet 3" w:semiHidden="1" w:unhideWhenUsed="1"/>
+    <w:lsdException w:name="List Bullet 4" w:semiHidden="1" w:unhideWhenUsed="1"/>
+    <w:lsdException w:name="List Bullet 5" w:semiHidden="1" w:unhideWhenUsed="1"/>
+    <w:lsdException w:name="List Number 2" w:semiHidden="1" w:unhideWhenUsed="1"/>
+    <w:lsdException w:name="List Number 3" w:semiHidden="1" w:unhideWhenUsed="1"/>
+    <w:lsdException w:name="List Number 4" w:semiHidden="1" w:unhideWhenUsed="1"/>
+    <w:lsdException w:name="List Number 5" w:semiHidden="1" w:unhideWhenUsed="1"/>
+    <w:lsdException w:name="Title" w:uiPriority="10" w:qFormat="1"/>
+    <w:lsdException w:name="Closing" w:semiHidden="1" w:unhideWhenUsed="1"/>
+    <w:lsdException w:name="Signature" w:semiHidden="1" w:unhideWhenUsed="1"/>
+    <w:lsdException w:name="Default Paragraph Font" w:semiHidden="1" w:uiPriority="1" w:unhideWhenUsed="1"/>
+    <w:lsdException w:name="Body Text" w:semiHidden="1" w:unhideWhenUsed="1"/>
+    <w:lsdException w:name="Body Text Indent" w:semiHidden="1" w:unhideWhenUsed="1"/>
+    <w:lsdException w:name="List Continue" w:semiHidden="1" w:unhideWhenUsed="1"/>
+    <w:lsdException w:name="List Continue 2" w:semiHidden="1" w:unhideWhenUsed="1"/>
+    <w:lsdException w:name="List Continue 3" w:semiHidden="1" w:unhideWhenUsed="1"/>
+    <w:lsdException w:name="List Continue 4" w:semiHidden="1" w:unhideWhenUsed="1"/>
+    <w:lsdException w:name="List Continue 5" w:semiHidden="1" w:unhideWhenUsed="1"/>
+    <w:lsdException w:name="Message Header" w:semiHidden="1" w:unhideWhenUsed="1"/>
+    <w:lsdException w:name="Subtitle" w:uiPriority="11" w:qFormat="1"/>
+    <w:lsdException w:name="Salutation" w:semiHidden="1" w:unhideWhenUsed="1"/>
+    <w:lsdException w:name="Date" w:semiHidden="1" w:unhideWhenUsed="1"/>
+    <w:lsdException w:name="Body Text First Indent" w:semiHidden="1" w:unhideWhenUsed="1"/>
+    <w:lsdException w:name="Body Text First Indent 2" w:semiHidden="1" w:unhideWhenUsed="1"/>
+    <w:lsdException w:name="Note Heading" w:semiHidden="1" w:unhideWhenUsed="1"/>
+    <w:lsdException w:name="Body Text 2" w:semiHidden="1" w:unhideWhenUsed="1"/>
+    <w:lsdException w:name="Body Text 3" w:semiHidden="1" w:unhideWhenUsed="1"/>
+    <w:lsdException w:name="Body Text Indent 2" w:semiHidden="1" w:unhideWhenUsed="1"/>
+    <w:lsdException w:name="Body Text Indent 3" w:semiHidden="1" w:unhideWhenUsed="1"/>
+    <w:lsdException w:name="Block Text" w:semiHidden="1" w:unhideWhenUsed="1"/>
+    <w:lsdException w:name="Hyperlink" w:semiHidden="1" w:unhideWhenUsed="1"/>
+    <w:lsdException w:name="FollowedHyperlink" w:semiHidden="1" w:unhideWhenUsed="1"/>
+    <w:lsdException w:name="Strong" w:uiPriority="22" w:qFormat="1"/>
+    <w:lsdException w:name="Emphasis" w:uiPriority="20" w:qFormat="1"/>
+    <w:lsdException w:name="Document Map" w:semiHidden="1" w:unhideWhenUsed="1"/>
+    <w:lsdException w:name="Plain Text" w:semiHidden="1" w:unhideWhenUsed="1"/>
+    <w:lsdException w:name="E-mail Signature" w:semiHidden="1" w:unhideWhenUsed="1"/>
+    <w:lsdException w:name="HTML Top of Form" w:semiHidden="1" w:unhideWhenUsed="1"/>
+    <w:lsdException w:name="HTML Bottom of Form" w:semiHidden="1" w:unhideWhenUsed="1"/>
+    <w:lsdException w:name="Normal (Web)" w:semiHidden="1" w:unhideWhenUsed="1"/>
+    <w:lsdException w:name="HTML Acronym" w:semiHidden="1" w:unhideWhenUsed="1"/>
+    <w:lsdException w:name="HTML Address" w:semiHidden="1" w:unhideWhenUsed="1"/>
+    <w:lsdException w:name="HTML Cite" w:semiHidden="1" w:unhideWhenUsed="1"/>
+    <w:lsdException w:name="HTML Code" w:semiHidden="1" w:unhideWhenUsed="1"/>
+    <w:lsdException w:name="HTML Definition" w:semiHidden="1" w:unhideWhenUsed="1"/>
+    <w:lsdException w:name="HTML Keyboard" w:semiHidden="1" w:unhideWhenUsed="1"/>
+    <w:lsdException w:name="HTML Preformatted" w:semiHidden="1" w:unhideWhenUsed="1"/>
+    <w:lsdException w:name="HTML Sample" w:semiHidden="1" w:unhideWhenUsed="1"/>
+    <w:lsdException w:name="HTML Typewriter" w:semiHidden="1" w:unhideWhenUsed="1"/>
+    <w:lsdException w:name="HTML Variable" w:semiHidden="1" w:unhideWhenUsed="1"/>
+    <w:lsdException w:name="Normal Table" w:semiHidden="1" w:unhideWhenUsed="1"/>
+    <w:lsdException w:name="annotation subject" w:semiHidden="1" w:unhideWhenUsed="1"/>
+    <w:lsdException w:name="No List" w:semiHidden="1" w:unhideWhenUsed="1"/>
+    <w:lsdException w:name="Outline List 1" w:semiHidden="1" w:unhideWhenUsed="1"/>
+    <w:lsdException w:name="Outline List 2" w:semiHidden="1" w:unhideWhenUsed="1"/>
+    <w:lsdException w:name="Outline List 3" w:semiHidden="1" w:unhideWhenUsed="1"/>
+    <w:lsdException w:name="Table Simple 1" w:semiHidden="1" w:unhideWhenUsed="1"/>
+    <w:lsdException w:name="Table Simple 2" w:semiHidden="1" w:unhideWhenUsed="1"/>
+    <w:lsdException w:name="Table Simple 3" w:semiHidden="1" w:unhideWhenUsed="1"/>
+    <w:lsdException w:name="Table Classic 1" w:semiHidden="1" w:unhideWhenUsed="1"/>
+    <w:lsdException w:name="Table Classic 2" w:semiHidden="1" w:unhideWhenUsed="1"/>
+    <w:lsdException w:name="Table Classic 3" w:semiHidden="1" w:unhideWhenUsed="1"/>
+    <w:lsdException w:name="Table Classic 4" w:semiHidden="1" w:unhideWhenUsed="1"/>
+    <w:lsdException w:name="Table Colorful 1" w:semiHidden="1" w:unhideWhenUsed="1"/>
+    <w:lsdException w:name="Table Colorful 2" w:semiHidden="1" w:unhideWhenUsed="1"/>
+    <w:lsdException w:name="Table Colorful 3" w:semiHidden="1" w:unhideWhenUsed="1"/>
+    <w:lsdException w:name="Table Columns 1" w:semiHidden="1" w:unhideWhenUsed="1"/>
+    <w:lsdException w:name="Table Columns 2" w:semiHidden="1" w:unhideWhenUsed="1"/>
+    <w:lsdException w:name="Table Columns 3" w:semiHidden="1" w:unhideWhenUsed="1"/>
+    <w:lsdException w:name="Table Columns 4" w:semiHidden="1" w:unhideWhenUsed="1"/>
+    <w:lsdException w:name="Table Columns 5" w:semiHidden="1" w:unhideWhenUsed="1"/>
+    <w:lsdException w:name="Table Grid 1" w:semiHidden="1" w:unhideWhenUsed="1"/>
+    <w:lsdException w:name="Table Grid 2" w:semiHidden="1" w:unhideWhenUsed="1"/>
+    <w:lsdException w:name="Table Grid 3" w:semiHidden="1" w:unhideWhenUsed="1"/>
+    <w:lsdException w:name="Table Grid 4" w:semiHidden="1" w:unhideWhenUsed="1"/>
+    <w:lsdException w:name="Table Grid 5" w:semiHidden="1" w:unhideWhenUsed="1"/>
+    <w:lsdException w:name="Table Grid 6" w:semiHidden="1" w:unhideWhenUsed="1"/>
+    <w:lsdException w:name="Table Grid 7" w:semiHidden="1" w:unhideWhenUsed="1"/>
+    <w:lsdException w:name="Table Grid 8" w:semiHidden="1" w:unhideWhenUsed="1"/>
+    <w:lsdException w:name="Table List 1" w:semiHidden="1" w:unhideWhenUsed="1"/>
+    <w:lsdException w:name="Table List 2" w:semiHidden="1" w:unhideWhenUsed="1"/>
+    <w:lsdException w:name="Table List 3" w:semiHidden="1" w:unhideWhenUsed="1"/>
+    <w:lsdException w:name="Table List 4" w:semiHidden="1" w:unhideWhenUsed="1"/>
+    <w:lsdException w:name="Table List 5" w:semiHidden="1" w:unhideWhenUsed="1"/>
+    <w:lsdException w:name="Table List 6" w:semiHidden="1" w:unhideWhenUsed="1"/>
+    <w:lsdException w:name="Table List 7" w:semiHidden="1" w:unhideWhenUsed="1"/>
+    <w:lsdException w:name="Table List 8" w:semiHidden="1" w:unhideWhenUsed="1"/>
+    <w:lsdException w:name="Table 3D effects 1" w:semiHidden="1" w:unhideWhenUsed="1"/>
+    <w:lsdException w:name="Table 3D effects 2" w:semiHidden="1" w:unhideWhenUsed="1"/>
+    <w:lsdException w:name="Table 3D effects 3" w:semiHidden="1" w:unhideWhenUsed="1"/>
+    <w:lsdException w:name="Table Contemporary" w:semiHidden="1" w:unhideWhenUsed="1"/>
+    <w:lsdException w:name="Table Elegant" w:semiHidden="1" w:unhideWhenUsed="1"/>
+    <w:lsdException w:name="Table Professional" w:semiHidden="1" w:unhideWhenUsed="1"/>
+    <w:lsdException w:name="Table Subtle 1" w:semiHidden="1" w:unhideWhenUsed="1"/>
+    <w:lsdException w:name="Table Subtle 2" w:semiHidden="1" w:unhideWhenUsed="1"/>
+    <w:lsdException w:name="Table Web 1" w:semiHidden="1" w:unhideWhenUsed="1"/>
+    <w:lsdException w:name="Table Web 2" w:semiHidden="1" w:unhideWhenUsed="1"/>
+    <w:lsdException w:name="Table Web 3" w:semiHidden="1" w:unhideWhenUsed="1"/>
+    <w:lsdException w:name="Balloon Text" w:semiHidden="1" w:unhideWhenUsed="1"/>
+    <w:lsdException w:name="Table Grid" w:uiPriority="39"/>
+    <w:lsdException w:name="Table Theme" w:semiHidden="1" w:unhideWhenUsed="1"/>
+    <w:lsdException w:name="Placeholder Text" w:semiHidden="1"/>
+    <w:lsdException w:name="No Spacing" w:uiPriority="1" w:qFormat="1"/>
+    <w:lsdException w:name="Light Shading" w:uiPriority="60"/>
+    <w:lsdException w:name="Light List" w:uiPriority="61"/>
+    <w:lsdException w:name="Light Grid" w:uiPriority="62"/>
+    <w:lsdException w:name="Medium Shading 1" w:uiPriority="63"/>
+    <w:lsdException w:name="Medium Shading 2" w:uiPriority="64"/>
+    <w:lsdException w:name="Medium List 1" w:uiPriority="65"/>
+    <w:lsdException w:name="Medium List 2" w:uiPriority="66"/>
+    <w:lsdException w:name="Medium Grid 1" w:uiPriority="67"/>
+    <w:lsdException w:name="Medium Grid 2" w:uiPriority="68"/>
+    <w:lsdException w:name="Medium Grid 3" w:uiPriority="69"/>
+    <w:lsdException w:name="Dark List" w:uiPriority="70"/>
+    <w:lsdException w:name="Colorful Shading" w:uiPriority="71"/>
+    <w:lsdException w:name="Colorful List" w:uiPriority="72"/>
+    <w:lsdException w:name="Colorful Grid" w:uiPriority="73"/>
+    <w:lsdException w:name="Light Shading Accent 1" w:uiPriority="60"/>
+    <w:lsdException w:name="Light List Accent 1" w:uiPriority="61"/>
+    <w:lsdException w:name="Light Grid Accent 1" w:uiPriority="62"/>
+    <w:lsdException w:name="Medium Shading 1 Accent 1" w:uiPriority="63"/>
+    <w:lsdException w:name="Medium Shading 2 Accent 1" w:uiPriority="64"/>
+    <w:lsdException w:name="Medium List 1 Accent 1" w:uiPriority="65"/>
+    <w:lsdException w:name="Revision" w:semiHidden="1"/>
+    <w:lsdException w:name="List Paragraph" w:uiPriority="34" w:qFormat="1"/>
+    <w:lsdException w:name="Quote" w:uiPriority="29" w:qFormat="1"/>
+    <w:lsdException w:name="Intense Quote" w:uiPriority="30" w:qFormat="1"/>
+    <w:lsdException w:name="Medium List 2 Accent 1" w:uiPriority="66"/>
+    <w:lsdException w:name="Medium Grid 1 Accent 1" w:uiPriority="67"/>
+    <w:lsdException w:name="Medium Grid 2 Accent 1" w:uiPriority="68"/>
+    <w:lsdException w:name="Medium Grid 3 Accent 1" w:uiPriority="69"/>
+    <w:lsdException w:name="Dark List Accent 1" w:uiPriority="70"/>
+    <w:lsdException w:name="Colorful Shading Accent 1" w:uiPriority="71"/>
+    <w:lsdException w:name="Colorful List Accent 1" w:uiPriority="72"/>
+    <w:lsdException w:name="Colorful Grid Accent 1" w:uiPriority="73"/>
+    <w:lsdException w:name="Light Shading Accent 2" w:uiPriority="60"/>
+    <w:lsdException w:name="Light List Accent 2" w:uiPriority="61"/>
+    <w:lsdException w:name="Light Grid Accent 2" w:uiPriority="62"/>
+    <w:lsdException w:name="Medium Shading 1 Accent 2" w:uiPriority="63"/>
+    <w:lsdException w:name="Medium Shading 2 Accent 2" w:uiPriority="64"/>
+    <w:lsdException w:name="Medium List 1 Accent 2" w:uiPriority="65"/>
+    <w:lsdException w:name="Medium List 2 Accent 2" w:uiPriority="66"/>
+    <w:lsdException w:name="Medium Grid 1 Accent 2" w:uiPriority="67"/>
+    <w:lsdException w:name="Medium Grid 2 Accent 2" w:uiPriority="68"/>
+    <w:lsdException w:name="Medium Grid 3 Accent 2" w:uiPriority="69"/>
+    <w:lsdException w:name="Dark List Accent 2" w:uiPriority="70"/>
+    <w:lsdException w:name="Colorful Shading Accent 2" w:uiPriority="71"/>
+    <w:lsdException w:name="Colorful List Accent 2" w:uiPriority="72"/>
+    <w:lsdException w:name="Colorful Grid Accent 2" w:uiPriority="73"/>
+    <w:lsdException w:name="Light Shading Accent 3" w:uiPriority="60"/>
+    <w:lsdException w:name="Light List Accent 3" w:uiPriority="61"/>
+    <w:lsdException w:name="Light Grid Accent 3" w:uiPriority="62"/>
+    <w:lsdException w:name="Medium Shading 1 Accent 3" w:uiPriority="63"/>
+    <w:lsdException w:name="Medium Shading 2 Accent 3" w:uiPriority="64"/>
+    <w:lsdException w:name="Medium List 1 Accent 3" w:uiPriority="65"/>
+    <w:lsdException w:name="Medium List 2 Accent 3" w:uiPriority="66"/>
+    <w:lsdException w:name="Medium Grid 1 Accent 3" w:uiPriority="67"/>
+    <w:lsdException w:name="Medium Grid 2 Accent 3" w:uiPriority="68"/>
+    <w:lsdException w:name="Medium Grid 3 Accent 3" w:uiPriority="69"/>
+    <w:lsdException w:name="Dark List Accent 3" w:uiPriority="70"/>
+    <w:lsdException w:name="Colorful Shading Accent 3" w:uiPriority="71"/>
+    <w:lsdException w:name="Colorful List Accent 3" w:uiPriority="72"/>
+    <w:lsdException w:name="Colorful Grid Accent 3" w:uiPriority="73"/>
+    <w:lsdException w:name="Light Shading Accent 4" w:uiPriority="60"/>
+    <w:lsdException w:name="Light List Accent 4" w:uiPriority="61"/>
+    <w:lsdException w:name="Light Grid Accent 4" w:uiPriority="62"/>
+    <w:lsdException w:name="Medium Shading 1 Accent 4" w:uiPriority="63"/>
+    <w:lsdException w:name="Medium Shading 2 Accent 4" w:uiPriority="64"/>
+    <w:lsdException w:name="Medium List 1 Accent 4" w:uiPriority="65"/>
+    <w:lsdException w:name="Medium List 2 Accent 4" w:uiPriority="66"/>
+    <w:lsdException w:name="Medium Grid 1 Accent 4" w:uiPriority="67"/>
+    <w:lsdException w:name="Medium Grid 2 Accent 4" w:uiPriority="68"/>
+    <w:lsdException w:name="Medium Grid 3 Accent 4" w:uiPriority="69"/>
+    <w:lsdException w:name="Dark List Accent 4" w:uiPriority="70"/>
+    <w:lsdException w:name="Colorful Shading Accent 4" w:uiPriority="71"/>
+    <w:lsdException w:name="Colorful List Accent 4" w:uiPriority="72"/>
+    <w:lsdException w:name="Colorful Grid Accent 4" w:uiPriority="73"/>
+    <w:lsdException w:name="Light Shading Accent 5" w:uiPriority="60"/>
+    <w:lsdException w:name="Light List Accent 5" w:uiPriority="61"/>
+    <w:lsdException w:name="Light Grid Accent 5" w:uiPriority="62"/>
+    <w:lsdException w:name="Medium Shading 1 Accent 5" w:uiPriority="63"/>
+    <w:lsdException w:name="Medium Shading 2 Accent 5" w:uiPriority="64"/>
+    <w:lsdException w:name="Medium List 1 Accent 5" w:uiPriority="65"/>
+    <w:lsdException w:name="Medium List 2 Accent 5" w:uiPriority="66"/>
+    <w:lsdException w:name="Medium Grid 1 Accent 5" w:uiPriority="67"/>
+    <w:lsdException w:name="Medium Grid 2 Accent 5" w:uiPriority="68"/>
+    <w:lsdException w:name="Medium Grid 3 Accent 5" w:uiPriority="69"/>
+    <w:lsdException w:name="Dark List Accent 5" w:uiPriority="70"/>
+    <w:lsdException w:name="Colorful Shading Accent 5" w:uiPriority="71"/>
+    <w:lsdException w:name="Colorful List Accent 5" w:uiPriority="72"/>
+    <w:lsdException w:name="Colorful Grid Accent 5" w:uiPriority="73"/>
+    <w:lsdException w:name="Light Shading Accent 6" w:uiPriority="60"/>
+    <w:lsdException w:name="Light List Accent 6" w:uiPriority="61"/>
+    <w:lsdException w:name="Light Grid Accent 6" w:uiPriority="62"/>
+    <w:lsdException w:name="Medium Shading 1 Accent 6" w:uiPriority="63"/>
+    <w:lsdException w:name="Medium Shading 2 Accent 6" w:uiPriority="64"/>
+    <w:lsdException w:name="Medium List 1 Accent 6" w:uiPriority="65"/>
+    <w:lsdException w:name="Medium List 2 Accent 6" w:uiPriority="66"/>
+    <w:lsdException w:name="Medium Grid 1 Accent 6" w:uiPriority="67"/>
+    <w:lsdException w:name="Medium Grid 2 Accent 6" w:uiPriority="68"/>
+    <w:lsdException w:name="Medium Grid 3 Accent 6" w:uiPriority="69"/>
+    <w:lsdException w:name="Dark List Accent 6" w:uiPriority="70"/>
+    <w:lsdException w:name="Colorful Shading Accent 6" w:uiPriority="71"/>
+    <w:lsdException w:name="Colorful List Accent 6" w:uiPriority="72"/>
+    <w:lsdException w:name="Colorful Grid Accent 6" w:uiPriority="73"/>
+    <w:lsdException w:name="Subtle Emphasis" w:uiPriority="19" w:qFormat="1"/>
+    <w:lsdException w:name="Intense Emphasis" w:uiPriority="21" w:qFormat="1"/>
+    <w:lsdException w:name="Subtle Reference" w:uiPriority="31" w:qFormat="1"/>
+    <w:lsdException w:name="Intense Reference" w:uiPriority="32" w:qFormat="1"/>
+    <w:lsdException w:name="Book Title" w:uiPriority="33" w:qFormat="1"/>
+    <w:lsdException w:name="Bibliography" w:semiHidden="1" w:uiPriority="37" w:unhideWhenUsed="1"/>
+    <w:lsdException w:name="TOC Heading" w:semiHidden="1" w:uiPriority="39" w:unhideWhenUsed="1" w:qFormat="1"/>
+    <w:lsdException w:name="Plain Table 1" w:uiPriority="41"/>
+    <w:lsdException w:name="Plain Table 2" w:uiPriority="42"/>
+    <w:lsdException w:name="Plain Table 3" w:uiPriority="43"/>
+    <w:lsdException w:name="Plain Table 4" w:uiPriority="44"/>
+    <w:lsdException w:name="Plain Table 5" w:uiPriority="45"/>
+    <w:lsdException w:name="Grid Table Light" w:uiPriority="40"/>
+    <w:lsdException w:name="Grid Table 1 Light" w:uiPriority="46"/>
+    <w:lsdException w:name="Grid Table 2" w:uiPriority="47"/>
+    <w:lsdException w:name="Grid Table 3" w:uiPriority="48"/>
+    <w:lsdException w:name="Grid Table 4" w:uiPriority="49"/>
+    <w:lsdException w:name="Grid Table 5 Dark" w:uiPriority="50"/>
+    <w:lsdException w:name="Grid Table 6 Colorful" w:uiPriority="51"/>
+    <w:lsdException w:name="Grid Table 7 Colorful" w:uiPriority="52"/>
+    <w:lsdException w:name="Grid Table 1 Light Accent 1" w:uiPriority="46"/>
+    <w:lsdException w:name="Grid Table 2 Accent 1" w:uiPriority="47"/>
+    <w:lsdException w:name="Grid Table 3 Accent 1" w:uiPriority="48"/>
+    <w:lsdException w:name="Grid Table 4 Accent 1" w:uiPriority="49"/>
+    <w:lsdException w:name="Grid Table 5 Dark Accent 1" w:uiPriority="50"/>
+    <w:lsdException w:name="Grid Table 6 Colorful Accent 1" w:uiPriority="51"/>
+    <w:lsdException w:name="Grid Table 7 Colorful Accent 1" w:uiPriority="52"/>
+    <w:lsdException w:name="Grid Table 1 Light Accent 2" w:uiPriority="46"/>
+    <w:lsdException w:name="Grid Table 2 Accent 2" w:uiPriority="47"/>
+    <w:lsdException w:name="Grid Table 3 Accent 2" w:uiPriority="48"/>
+    <w:lsdException w:name="Grid Table 4 Accent 2" w:uiPriority="49"/>
+    <w:lsdException w:name="Grid Table 5 Dark Accent 2" w:uiPriority="50"/>
+    <w:lsdException w:name="Grid Table 6 Colorful Accent 2" w:uiPriority="51"/>
+    <w:lsdException w:name="Grid Table 7 Colorful Accent 2" w:uiPriority="52"/>
+    <w:lsdException w:name="Grid Table 1 Light Accent 3" w:uiPriority="46"/>
+    <w:lsdException w:name="Grid Table 2 Accent 3" w:uiPriority="47"/>
+    <w:lsdException w:name="Grid Table 3 Accent 3" w:uiPriority="48"/>
+    <w:lsdException w:name="Grid Table 4 Accent 3" w:uiPriority="49"/>
+    <w:lsdException w:name="Grid Table 5 Dark Accent 3" w:uiPriority="50"/>
+    <w:lsdException w:name="Grid Table 6 Colorful Accent 3" w:uiPriority="51"/>
+    <w:lsdException w:name="Grid Table 7 Colorful Accent 3" w:uiPriority="52"/>
+    <w:lsdException w:name="Grid Table 1 Light Accent 4" w:uiPriority="46"/>
+    <w:lsdException w:name="Grid Table 2 Accent 4" w:uiPriority="47"/>
+    <w:lsdException w:name="Grid Table 3 Accent 4" w:uiPriority="48"/>
+    <w:lsdException w:name="Grid Table 4 Accent 4" w:uiPriority="49"/>
+    <w:lsdException w:name="Grid Table 5 Dark Accent 4" w:uiPriority="50"/>
+    <w:lsdException w:name="Grid Table 6 Colorful Accent 4" w:uiPriority="51"/>
+    <w:lsdException w:name="Grid Table 7 Colorful Accent 4" w:uiPriority="52"/>
+    <w:lsdException w:name="Grid Table 1 Light Accent 5" w:uiPriority="46"/>
+    <w:lsdException w:name="Grid Table 2 Accent 5" w:uiPriority="47"/>
+    <w:lsdException w:name="Grid Table 3 Accent 5" w:uiPriority="48"/>
+    <w:lsdException w:name="Grid Table 4 Accent 5" w:uiPriority="49"/>
+    <w:lsdException w:name="Grid Table 5 Dark Accent 5" w:uiPriority="50"/>
+    <w:lsdException w:name="Grid Table 6 Colorful Accent 5" w:uiPriority="51"/>
+    <w:lsdException w:name="Grid Table 7 Colorful Accent 5" w:uiPriority="52"/>
+    <w:lsdException w:name="Grid Table 1 Light Accent 6" w:uiPriority="46"/>
+    <w:lsdException w:name="Grid Table 2 Accent 6" w:uiPriority="47"/>
+    <w:lsdException w:name="Grid Table 3 Accent 6" w:uiPriority="48"/>
+    <w:lsdException w:name="Grid Table 4 Accent 6" w:uiPriority="49"/>
+    <w:lsdException w:name="Grid Table 5 Dark Accent 6" w:uiPriority="50"/>
+    <w:lsdException w:name="Grid Table 6 Colorful Accent 6" w:uiPriority="51"/>
+    <w:lsdException w:name="Grid Table 7 Colorful Accent 6" w:uiPriority="52"/>
+    <w:lsdException w:name="List Table 1 Light" w:uiPriority="46"/>
+    <w:lsdException w:name="List Table 2" w:uiPriority="47"/>
+    <w:lsdException w:name="List Table 3" w:uiPriority="48"/>
+    <w:lsdException w:name="List Table 4" w:uiPriority="49"/>
+    <w:lsdException w:name="List Table 5 Dark" w:uiPriority="50"/>
+    <w:lsdException w:name="List Table 6 Colorful" w:uiPriority="51"/>
+    <w:lsdException w:name="List Table 7 Colorful" w:uiPriority="52"/>
+    <w:lsdException w:name="List Table 1 Light Accent 1" w:uiPriority="46"/>
+    <w:lsdException w:name="List Table 2 Accent 1" w:uiPriority="47"/>
+    <w:lsdException w:name="List Table 3 Accent 1" w:uiPriority="48"/>
+    <w:lsdException w:name="List Table 4 Accent 1" w:uiPriority="49"/>
+    <w:lsdException w:name="List Table 5 Dark Accent 1" w:uiPriority="50"/>
+    <w:lsdException w:name="List Table 6 Colorful Accent 1" w:uiPriority="51"/>
+    <w:lsdException w:name="List Table 7 Colorful Accent 1" w:uiPriority="52"/>
+    <w:lsdException w:name="List Table 1 Light Accent 2" w:uiPriority="46"/>
+    <w:lsdException w:name="List Table 2 Accent 2" w:uiPriority="47"/>
+    <w:lsdException w:name="List Table 3 Accent 2" w:uiPriority="48"/>
+    <w:lsdException w:name="List Table 4 Accent 2" w:uiPriority="49"/>
+    <w:lsdException w:name="List Table 5 Dark Accent 2" w:uiPriority="50"/>
+    <w:lsdException w:name="List Table 6 Colorful Accent 2" w:uiPriority="51"/>
+    <w:lsdException w:name="List Table 7 Colorful Accent 2" w:uiPriority="52"/>
+    <w:lsdException w:name="List Table 1 Light Accent 3" w:uiPriority="46"/>
+    <w:lsdException w:name="List Table 2 Accent 3" w:uiPriority="47"/>
+    <w:lsdException w:name="List Table 3 Accent 3" w:uiPriority="48"/>
+    <w:lsdException w:name="List Table 4 Accent 3" w:uiPriority="49"/>
+    <w:lsdException w:name="List Table 5 Dark Accent 3" w:uiPriority="50"/>
+    <w:lsdException w:name="List Table 6 Colorful Accent 3" w:uiPriority="51"/>
+    <w:lsdException w:name="List Table 7 Colorful Accent 3" w:uiPriority="52"/>
+    <w:lsdException w:name="List Table 1 Light Accent 4" w:uiPriority="46"/>
+    <w:lsdException w:name="List Table 2 Accent 4" w:uiPriority="47"/>
+    <w:lsdException w:name="List Table 3 Accent 4" w:uiPriority="48"/>
+    <w:lsdException w:name="List Table 4 Accent 4" w:uiPriority="49"/>
+    <w:lsdException w:name="List Table 5 Dark Accent 4" w:uiPriority="50"/>
+    <w:lsdException w:name="List Table 6 Colorful Accent 4" w:uiPriority="51"/>
+    <w:lsdException w:name="List Table 7 Colorful Accent 4" w:uiPriority="52"/>
+    <w:lsdException w:name="List Table 1 Light Accent 5" w:uiPriority="46"/>
+    <w:lsdException w:name="List Table 2 Accent 5" w:uiPriority="47"/>
+    <w:lsdException w:name="List Table 3 Accent 5" w:uiPriority="48"/>
+    <w:lsdException w:name="List Table 4 Accent 5" w:uiPriority="49"/>
+    <w:lsdException w:name="List Table 5 Dark Accent 5" w:uiPriority="50"/>
+    <w:lsdException w:name="List Table 6 Colorful Accent 5" w:uiPriority="51"/>
+    <w:lsdException w:name="List Table 7 Colorful Accent 5" w:uiPriority="52"/>
+    <w:lsdException w:name="List Table 1 Light Accent 6" w:uiPriority="46"/>
+    <w:lsdException w:name="List Table 2 Accent 6" w:uiPriority="47"/>
+    <w:lsdException w:name="List Table 3 Accent 6" w:uiPriority="48"/>
+    <w:lsdException w:name="List Table 4 Accent 6" w:uiPriority="49"/>
+    <w:lsdException w:name="List Table 5 Dark Accent 6" w:uiPriority="50"/>
+    <w:lsdException w:name="List Table 6 Colorful Accent 6" w:uiPriority="51"/>
+    <w:lsdException w:name="List Table 7 Colorful Accent 6" w:uiPriority="52"/>
+    <w:lsdException w:name="Mention" w:semiHidden="1" w:unhideWhenUsed="1"/>
+    <w:lsdException w:name="Smart Hyperlink" w:semiHidden="1" w:unhideWhenUsed="1"/>
+    <w:lsdException w:name="Hashtag" w:semiHidden="1" w:unhideWhenUsed="1"/>
+    <w:lsdException w:name="Unresolved Mention" w:semiHidden="1" w:unhideWhenUsed="1"/>
+    <w:lsdException w:name="Smart Link" w:semiHidden="1" w:unhideWhenUsed="1"/>
+  </w:latentStyles>
+  <w:style w:type="paragraph" w:default="1" w:styleId="Normal">
+    <w:name w:val="Normal"/>
+    <w:qFormat/>
   </w:style>
-  <w:style w:type="table" w:styleId="TableNormal" w:default="1">
-    <w:name w:val="Table Normal"/>
-  </w:style>
-  <w:style w:type="paragraph" w:styleId="Heading1">
+  <w:style w:type="paragraph" w:styleId="Ttulo1">
     <w:name w:val="heading 1"/>
     <w:basedOn w:val="Normal"/>
     <w:next w:val="Normal"/>
+    <w:uiPriority w:val="9"/>
+    <w:qFormat/>
     <w:pPr>
-      <w:keepNext w:val="1"/>
-      <w:keepLines w:val="1"/>
-      <w:pageBreakBefore w:val="0"/>
-      <w:spacing w:after="120" w:before="400" w:lineRule="auto"/>
+      <w:keepNext/>
+      <w:keepLines/>
+      <w:spacing w:before="400" w:after="120"/>
+      <w:outlineLvl w:val="0"/>
     </w:pPr>
     <w:rPr>
       <w:sz w:val="40"/>
       <w:szCs w:val="40"/>
     </w:rPr>
   </w:style>
-  <w:style w:type="paragraph" w:styleId="Heading2">
+  <w:style w:type="paragraph" w:styleId="Ttulo2">
     <w:name w:val="heading 2"/>
     <w:basedOn w:val="Normal"/>
     <w:next w:val="Normal"/>
+    <w:uiPriority w:val="9"/>
+    <w:semiHidden/>
+    <w:unhideWhenUsed/>
+    <w:qFormat/>
     <w:pPr>
-      <w:keepNext w:val="1"/>
-      <w:keepLines w:val="1"/>
-      <w:pageBreakBefore w:val="0"/>
-      <w:spacing w:after="120" w:before="360" w:lineRule="auto"/>
+      <w:keepNext/>
+      <w:keepLines/>
+      <w:spacing w:before="360" w:after="120"/>
+      <w:outlineLvl w:val="1"/>
     </w:pPr>
     <w:rPr>
-      <w:b w:val="0"/>
       <w:sz w:val="32"/>
       <w:szCs w:val="32"/>
     </w:rPr>
   </w:style>
-  <w:style w:type="paragraph" w:styleId="Heading3">
+  <w:style w:type="paragraph" w:styleId="Ttulo3">
     <w:name w:val="heading 3"/>
     <w:basedOn w:val="Normal"/>
     <w:next w:val="Normal"/>
+    <w:uiPriority w:val="9"/>
+    <w:semiHidden/>
+    <w:unhideWhenUsed/>
+    <w:qFormat/>
     <w:pPr>
-      <w:keepNext w:val="1"/>
-      <w:keepLines w:val="1"/>
-      <w:pageBreakBefore w:val="0"/>
-      <w:spacing w:after="80" w:before="320" w:lineRule="auto"/>
+      <w:keepNext/>
+      <w:keepLines/>
+      <w:spacing w:before="320" w:after="80"/>
+      <w:outlineLvl w:val="2"/>
     </w:pPr>
     <w:rPr>
-      <w:b w:val="0"/>
       <w:color w:val="434343"/>
       <w:sz w:val="28"/>
       <w:szCs w:val="28"/>
     </w:rPr>
   </w:style>
-  <w:style w:type="paragraph" w:styleId="Heading4">
+  <w:style w:type="paragraph" w:styleId="Ttulo4">
     <w:name w:val="heading 4"/>
     <w:basedOn w:val="Normal"/>
     <w:next w:val="Normal"/>
+    <w:uiPriority w:val="9"/>
+    <w:semiHidden/>
+    <w:unhideWhenUsed/>
+    <w:qFormat/>
     <w:pPr>
-      <w:keepNext w:val="1"/>
-      <w:keepLines w:val="1"/>
-      <w:pageBreakBefore w:val="0"/>
-      <w:spacing w:after="80" w:before="280" w:lineRule="auto"/>
+      <w:keepNext/>
+      <w:keepLines/>
+      <w:spacing w:before="280" w:after="80"/>
+      <w:outlineLvl w:val="3"/>
     </w:pPr>
     <w:rPr>
       <w:color w:val="666666"/>
@@ -438,67 +809,109 @@
       <w:szCs w:val="24"/>
     </w:rPr>
   </w:style>
-  <w:style w:type="paragraph" w:styleId="Heading5">
+  <w:style w:type="paragraph" w:styleId="Ttulo5">
     <w:name w:val="heading 5"/>
     <w:basedOn w:val="Normal"/>
     <w:next w:val="Normal"/>
+    <w:uiPriority w:val="9"/>
+    <w:semiHidden/>
+    <w:unhideWhenUsed/>
+    <w:qFormat/>
     <w:pPr>
-      <w:keepNext w:val="1"/>
-      <w:keepLines w:val="1"/>
-      <w:pageBreakBefore w:val="0"/>
-      <w:spacing w:after="80" w:before="240" w:lineRule="auto"/>
+      <w:keepNext/>
+      <w:keepLines/>
+      <w:spacing w:before="240" w:after="80"/>
+      <w:outlineLvl w:val="4"/>
     </w:pPr>
     <w:rPr>
       <w:color w:val="666666"/>
-      <w:sz w:val="22"/>
-      <w:szCs w:val="22"/>
     </w:rPr>
   </w:style>
-  <w:style w:type="paragraph" w:styleId="Heading6">
+  <w:style w:type="paragraph" w:styleId="Ttulo6">
     <w:name w:val="heading 6"/>
     <w:basedOn w:val="Normal"/>
     <w:next w:val="Normal"/>
+    <w:uiPriority w:val="9"/>
+    <w:semiHidden/>
+    <w:unhideWhenUsed/>
+    <w:qFormat/>
     <w:pPr>
-      <w:keepNext w:val="1"/>
-      <w:keepLines w:val="1"/>
-      <w:pageBreakBefore w:val="0"/>
-      <w:spacing w:after="80" w:before="240" w:lineRule="auto"/>
+      <w:keepNext/>
+      <w:keepLines/>
+      <w:spacing w:before="240" w:after="80"/>
+      <w:outlineLvl w:val="5"/>
     </w:pPr>
     <w:rPr>
-      <w:i w:val="1"/>
+      <w:i/>
       <w:color w:val="666666"/>
-      <w:sz w:val="22"/>
-      <w:szCs w:val="22"/>
     </w:rPr>
   </w:style>
-  <w:style w:type="paragraph" w:styleId="Title">
+  <w:style w:type="character" w:default="1" w:styleId="Fontepargpadro">
+    <w:name w:val="Default Paragraph Font"/>
+    <w:uiPriority w:val="1"/>
+    <w:semiHidden/>
+    <w:unhideWhenUsed/>
+  </w:style>
+  <w:style w:type="table" w:default="1" w:styleId="Tabelanormal">
+    <w:name w:val="Normal Table"/>
+    <w:uiPriority w:val="99"/>
+    <w:semiHidden/>
+    <w:unhideWhenUsed/>
+    <w:tblPr>
+      <w:tblInd w:w="0" w:type="dxa"/>
+      <w:tblCellMar>
+        <w:top w:w="0" w:type="dxa"/>
+        <w:left w:w="108" w:type="dxa"/>
+        <w:bottom w:w="0" w:type="dxa"/>
+        <w:right w:w="108" w:type="dxa"/>
+      </w:tblCellMar>
+    </w:tblPr>
+  </w:style>
+  <w:style w:type="numbering" w:default="1" w:styleId="Semlista">
+    <w:name w:val="No List"/>
+    <w:uiPriority w:val="99"/>
+    <w:semiHidden/>
+    <w:unhideWhenUsed/>
+  </w:style>
+  <w:style w:type="table" w:customStyle="1" w:styleId="TableNormal">
+    <w:name w:val="Table Normal"/>
+    <w:tblPr>
+      <w:tblCellMar>
+        <w:top w:w="0" w:type="dxa"/>
+        <w:left w:w="0" w:type="dxa"/>
+        <w:bottom w:w="0" w:type="dxa"/>
+        <w:right w:w="0" w:type="dxa"/>
+      </w:tblCellMar>
+    </w:tblPr>
+  </w:style>
+  <w:style w:type="paragraph" w:styleId="Ttulo">
     <w:name w:val="Title"/>
     <w:basedOn w:val="Normal"/>
     <w:next w:val="Normal"/>
+    <w:uiPriority w:val="10"/>
+    <w:qFormat/>
     <w:pPr>
-      <w:keepNext w:val="1"/>
-      <w:keepLines w:val="1"/>
-      <w:pageBreakBefore w:val="0"/>
-      <w:spacing w:after="60" w:before="0" w:lineRule="auto"/>
+      <w:keepNext/>
+      <w:keepLines/>
+      <w:spacing w:after="60"/>
     </w:pPr>
     <w:rPr>
       <w:sz w:val="52"/>
       <w:szCs w:val="52"/>
     </w:rPr>
   </w:style>
-  <w:style w:type="paragraph" w:styleId="Subtitle">
+  <w:style w:type="paragraph" w:styleId="Subttulo">
     <w:name w:val="Subtitle"/>
     <w:basedOn w:val="Normal"/>
     <w:next w:val="Normal"/>
+    <w:uiPriority w:val="11"/>
+    <w:qFormat/>
     <w:pPr>
-      <w:keepNext w:val="1"/>
-      <w:keepLines w:val="1"/>
-      <w:pageBreakBefore w:val="0"/>
-      <w:spacing w:after="320" w:before="0" w:lineRule="auto"/>
+      <w:keepNext/>
+      <w:keepLines/>
+      <w:spacing w:after="320"/>
     </w:pPr>
     <w:rPr>
-      <w:rFonts w:ascii="Arial" w:cs="Arial" w:eastAsia="Arial" w:hAnsi="Arial"/>
-      <w:i w:val="0"/>
       <w:color w:val="666666"/>
       <w:sz w:val="30"/>
       <w:szCs w:val="30"/>
